--- a/mpu9250_6channel_only_raw_data/Specs.docx
+++ b/mpu9250_6channel_only_raw_data/Specs.docx
@@ -733,19 +733,8 @@
                 <w:szCs w:val="36"/>
                 <w:lang w:eastAsia="en-IN"/>
               </w:rPr>
-              <w:t xml:space="preserve">11.5 </w:t>
+              <w:t>11.5 KHz</w:t>
             </w:r>
-            <w:proofErr w:type="spellStart"/>
-            <w:r>
-              <w:rPr>
-                <w:rFonts w:ascii="Times New Roman" w:eastAsia="Times New Roman" w:hAnsi="Times New Roman" w:cs="Times New Roman"/>
-                <w:sz w:val="36"/>
-                <w:szCs w:val="36"/>
-                <w:lang w:eastAsia="en-IN"/>
-              </w:rPr>
-              <w:t>KHz</w:t>
-            </w:r>
-            <w:proofErr w:type="spellEnd"/>
           </w:p>
         </w:tc>
       </w:tr>
@@ -788,6 +777,15 @@
           <w:lang w:val="en-US"/>
         </w:rPr>
         <w:t xml:space="preserve"> 1.8.19</w:t>
+      </w:r>
+      <w:r>
+        <w:rPr>
+          <w:rFonts w:ascii="Times New Roman" w:hAnsi="Times New Roman" w:cs="Times New Roman"/>
+          <w:sz w:val="36"/>
+          <w:szCs w:val="36"/>
+          <w:lang w:val="en-US"/>
+        </w:rPr>
+        <w:t xml:space="preserve"> &amp; 2.2.1</w:t>
       </w:r>
     </w:p>
     <w:p>
@@ -836,27 +834,7 @@
           <w:szCs w:val="36"/>
           <w:lang w:val="en-US"/>
         </w:rPr>
-        <w:t xml:space="preserve">(Arduino IDE &gt; Tools &gt; Boards &gt; Board Manager &gt; “esp32” by </w:t>
-      </w:r>
-      <w:proofErr w:type="spellStart"/>
-      <w:r>
-        <w:rPr>
-          <w:rFonts w:ascii="Times New Roman" w:hAnsi="Times New Roman" w:cs="Times New Roman"/>
-          <w:sz w:val="36"/>
-          <w:szCs w:val="36"/>
-          <w:lang w:val="en-US"/>
-        </w:rPr>
-        <w:t>espressif</w:t>
-      </w:r>
-      <w:proofErr w:type="spellEnd"/>
-      <w:r>
-        <w:rPr>
-          <w:rFonts w:ascii="Times New Roman" w:hAnsi="Times New Roman" w:cs="Times New Roman"/>
-          <w:sz w:val="36"/>
-          <w:szCs w:val="36"/>
-          <w:lang w:val="en-US"/>
-        </w:rPr>
-        <w:t>)</w:t>
+        <w:t>(Arduino IDE &gt; Tools &gt; Boards &gt; Board Manager &gt; “esp32” by espressif)</w:t>
       </w:r>
     </w:p>
     <w:sectPr>
